--- a/apibank_brief_manual.docx
+++ b/apibank_brief_manual.docx
@@ -139,15 +139,7 @@
         <w:rPr>
           <w:lang w:val="en-US"/>
         </w:rPr>
-        <w:t>on</w:t>
-      </w:r>
-      <w:bookmarkStart w:id="0" w:name="_GoBack"/>
-      <w:bookmarkEnd w:id="0"/>
-      <w:r>
-        <w:rPr>
-          <w:lang w:val="en-US"/>
-        </w:rPr>
-        <w:t xml:space="preserve"> </w:t>
+        <w:t xml:space="preserve">on </w:t>
       </w:r>
       <w:r>
         <w:rPr>
@@ -254,31 +246,7 @@
         <w:rPr>
           <w:lang w:val="en-US"/>
         </w:rPr>
-        <w:t>Move to backend side (</w:t>
-      </w:r>
-      <w:r>
-        <w:rPr>
-          <w:lang w:val="en-US"/>
-        </w:rPr>
-        <w:t>P</w:t>
-      </w:r>
-      <w:r>
-        <w:rPr>
-          <w:lang w:val="en-US"/>
-        </w:rPr>
-        <w:t>icture 2</w:t>
-      </w:r>
-      <w:r>
-        <w:rPr>
-          <w:lang w:val="en-US"/>
-        </w:rPr>
-        <w:t>)</w:t>
-      </w:r>
-      <w:r>
-        <w:rPr>
-          <w:lang w:val="en-US"/>
-        </w:rPr>
-        <w:t>.</w:t>
+        <w:t>Move to backend side (Picture 2).</w:t>
       </w:r>
     </w:p>
     <w:p>
@@ -407,23 +375,6 @@
     <w:p>
       <w:pPr>
         <w:pStyle w:val="a3"/>
-        <w:jc w:val="center"/>
-        <w:rPr>
-          <w:lang w:val="en-US"/>
-        </w:rPr>
-      </w:pPr>
-    </w:p>
-    <w:p>
-      <w:pPr>
-        <w:pStyle w:val="a3"/>
-        <w:rPr>
-          <w:lang w:val="en-US"/>
-        </w:rPr>
-      </w:pPr>
-    </w:p>
-    <w:p>
-      <w:pPr>
-        <w:pStyle w:val="a3"/>
         <w:numPr>
           <w:ilvl w:val="0"/>
           <w:numId w:val="2"/>
@@ -436,6 +387,7 @@
         <w:rPr>
           <w:lang w:val="en-US"/>
         </w:rPr>
+        <w:lastRenderedPageBreak/>
         <w:t>API requests</w:t>
       </w:r>
       <w:r>
@@ -716,18 +668,22 @@
     </w:p>
     <w:p>
       <w:pPr>
+        <w:rPr>
+          <w:lang w:val="en-US"/>
+        </w:rPr>
+      </w:pPr>
+      <w:r>
+        <w:rPr>
+          <w:lang w:val="en-US"/>
+        </w:rPr>
+        <w:br w:type="page"/>
+      </w:r>
+    </w:p>
+    <w:p>
+      <w:pPr>
         <w:pStyle w:val="a3"/>
         <w:ind w:left="1080"/>
         <w:jc w:val="center"/>
-        <w:rPr>
-          <w:lang w:val="en-US"/>
-        </w:rPr>
-      </w:pPr>
-    </w:p>
-    <w:p>
-      <w:pPr>
-        <w:pStyle w:val="a3"/>
-        <w:ind w:left="1080"/>
         <w:rPr>
           <w:lang w:val="en-US"/>
         </w:rPr>
@@ -749,7 +705,6 @@
           <w:noProof/>
           <w:lang w:eastAsia="ru-RU"/>
         </w:rPr>
-        <w:lastRenderedPageBreak/>
         <w:drawing>
           <wp:anchor distT="0" distB="0" distL="114300" distR="114300" simplePos="0" relativeHeight="251666432" behindDoc="0" locked="0" layoutInCell="1" allowOverlap="1" wp14:anchorId="5D4FE32F" wp14:editId="5CCB5791">
             <wp:simplePos x="0" y="0"/>
@@ -1005,12 +960,16 @@
     </w:p>
     <w:p>
       <w:pPr>
-        <w:pStyle w:val="a3"/>
-        <w:ind w:left="1080"/>
-        <w:rPr>
-          <w:lang w:val="en-US"/>
-        </w:rPr>
-      </w:pPr>
+        <w:rPr>
+          <w:lang w:val="en-US"/>
+        </w:rPr>
+      </w:pPr>
+      <w:r>
+        <w:rPr>
+          <w:lang w:val="en-US"/>
+        </w:rPr>
+        <w:br w:type="page"/>
+      </w:r>
     </w:p>
     <w:p>
       <w:pPr>
@@ -1144,28 +1103,9 @@
       </w:pPr>
       <w:r>
         <w:rPr>
-          <w:lang w:val="en-US"/>
-        </w:rPr>
-        <w:br w:type="page"/>
-      </w:r>
-    </w:p>
-    <w:p>
-      <w:pPr>
-        <w:pStyle w:val="a3"/>
-        <w:numPr>
-          <w:ilvl w:val="0"/>
-          <w:numId w:val="5"/>
-        </w:numPr>
-        <w:rPr>
-          <w:lang w:val="en-US"/>
-        </w:rPr>
-      </w:pPr>
-      <w:r>
-        <w:rPr>
           <w:noProof/>
           <w:lang w:eastAsia="ru-RU"/>
         </w:rPr>
-        <w:lastRenderedPageBreak/>
         <w:drawing>
           <wp:anchor distT="0" distB="0" distL="114300" distR="114300" simplePos="0" relativeHeight="251665408" behindDoc="0" locked="0" layoutInCell="1" allowOverlap="1" wp14:anchorId="56D9CC48" wp14:editId="7C7EBDE5">
             <wp:simplePos x="0" y="0"/>
@@ -1269,32 +1209,16 @@
     </w:p>
     <w:p>
       <w:pPr>
-        <w:pStyle w:val="a3"/>
-        <w:ind w:left="1080"/>
-        <w:rPr>
-          <w:lang w:val="en-US"/>
-        </w:rPr>
-      </w:pPr>
-    </w:p>
-    <w:p>
-      <w:pPr>
-        <w:pStyle w:val="a3"/>
-        <w:numPr>
-          <w:ilvl w:val="0"/>
-          <w:numId w:val="5"/>
-        </w:numPr>
-        <w:rPr>
-          <w:lang w:val="en-US"/>
-        </w:rPr>
-      </w:pPr>
-      <w:proofErr w:type="spellStart"/>
-      <w:r>
-        <w:rPr>
-          <w:lang w:val="en-US"/>
-        </w:rPr>
-        <w:t>Gdfgdfg</w:t>
-      </w:r>
-      <w:proofErr w:type="spellEnd"/>
+        <w:rPr>
+          <w:lang w:val="en-US"/>
+        </w:rPr>
+      </w:pPr>
+      <w:r>
+        <w:rPr>
+          <w:lang w:val="en-US"/>
+        </w:rPr>
+        <w:br w:type="page"/>
+      </w:r>
     </w:p>
     <w:p>
       <w:pPr>
@@ -1307,11 +1231,14 @@
           <w:lang w:val="en-US"/>
         </w:rPr>
       </w:pPr>
+      <w:bookmarkStart w:id="0" w:name="_GoBack"/>
+      <w:bookmarkEnd w:id="0"/>
       <w:r>
         <w:rPr>
           <w:noProof/>
           <w:lang w:eastAsia="ru-RU"/>
         </w:rPr>
+        <w:lastRenderedPageBreak/>
         <w:drawing>
           <wp:anchor distT="0" distB="0" distL="114300" distR="114300" simplePos="0" relativeHeight="251667456" behindDoc="0" locked="0" layoutInCell="1" allowOverlap="1" wp14:anchorId="56F8608C" wp14:editId="119CCB54">
             <wp:simplePos x="0" y="0"/>
@@ -1431,54 +1358,6 @@
         </w:rPr>
         <w:t>Picture 10.</w:t>
       </w:r>
-    </w:p>
-    <w:p>
-      <w:pPr>
-        <w:pStyle w:val="a3"/>
-        <w:rPr>
-          <w:lang w:val="en-US"/>
-        </w:rPr>
-      </w:pPr>
-    </w:p>
-    <w:p>
-      <w:pPr>
-        <w:pStyle w:val="a3"/>
-        <w:rPr>
-          <w:lang w:val="en-US"/>
-        </w:rPr>
-      </w:pPr>
-    </w:p>
-    <w:p>
-      <w:pPr>
-        <w:pStyle w:val="a3"/>
-        <w:ind w:left="1080"/>
-        <w:rPr>
-          <w:lang w:val="en-US"/>
-        </w:rPr>
-      </w:pPr>
-    </w:p>
-    <w:p>
-      <w:pPr>
-        <w:rPr>
-          <w:lang w:val="en-US"/>
-        </w:rPr>
-      </w:pPr>
-    </w:p>
-    <w:p>
-      <w:pPr>
-        <w:pStyle w:val="a3"/>
-        <w:rPr>
-          <w:lang w:val="en-US"/>
-        </w:rPr>
-      </w:pPr>
-    </w:p>
-    <w:p>
-      <w:pPr>
-        <w:pStyle w:val="a3"/>
-        <w:rPr>
-          <w:lang w:val="en-US"/>
-        </w:rPr>
-      </w:pPr>
     </w:p>
     <w:sectPr>
       <w:pgSz w:w="11906" w:h="16838"/>
